--- a/assets/resources/NetworkEngineerResumeAmador.docx
+++ b/assets/resources/NetworkEngineerResumeAmador.docx
@@ -860,7 +860,19 @@
         <w:rPr>
           <w:rFonts w:ascii="Verdana" w:hAnsi="Verdana"/>
         </w:rPr>
-        <w:t>Dean’s List in 2017;</w:t>
+        <w:t>Dean’s List in 20</w:t>
+      </w:r>
+      <w:r>
+        <w:rPr>
+          <w:rFonts w:ascii="Verdana" w:hAnsi="Verdana"/>
+        </w:rPr>
+        <w:t>19</w:t>
+      </w:r>
+      <w:r>
+        <w:rPr>
+          <w:rFonts w:ascii="Verdana" w:hAnsi="Verdana"/>
+        </w:rPr>
+        <w:t>;</w:t>
       </w:r>
     </w:p>
     <w:p>
@@ -5426,7 +5438,13 @@
         <w:rPr>
           <w:rFonts w:ascii="Verdana" w:hAnsi="Verdana"/>
         </w:rPr>
-        <w:t>May 2020</w:t>
+        <w:t>Oct</w:t>
+      </w:r>
+      <w:r>
+        <w:rPr>
+          <w:rFonts w:ascii="Verdana" w:hAnsi="Verdana"/>
+        </w:rPr>
+        <w:t xml:space="preserve"> 2020</w:t>
       </w:r>
     </w:p>
     <w:p>
